--- a/document/[ITC 515]Assignment 4_version 2.0.docx
+++ b/document/[ITC 515]Assignment 4_version 2.0.docx
@@ -88,73 +88,67 @@
           <w:bCs/>
           <w:kern w:val="36"/>
         </w:rPr>
-        <w:t xml:space="preserve">Professional Programming </w:t>
-      </w:r>
-      <w:proofErr w:type="spellStart"/>
-      <w:r>
+        <w:t>Professional Programming Practise</w:t>
+      </w:r>
+      <w:bookmarkEnd w:id="5"/>
+    </w:p>
+    <w:p>
+      <w:pPr>
+        <w:spacing w:line="360" w:lineRule="auto"/>
+        <w:jc w:val="both"/>
+        <w:rPr>
+          <w:b/>
+        </w:rPr>
+      </w:pPr>
+      <w:r>
+        <w:rPr>
+          <w:b/>
+        </w:rPr>
+        <w:t>Assignment 4</w:t>
+      </w:r>
+    </w:p>
+    <w:p>
+      <w:pPr>
+        <w:spacing w:line="360" w:lineRule="auto"/>
+        <w:jc w:val="both"/>
+      </w:pPr>
+      <w:r>
+        <w:t>ID: 11581032</w:t>
+      </w:r>
+    </w:p>
+    <w:p>
+      <w:pPr>
+        <w:spacing w:line="360" w:lineRule="auto"/>
+        <w:jc w:val="both"/>
+      </w:pPr>
+      <w:r>
+        <w:t>Name: Vu Quach</w:t>
+      </w:r>
+    </w:p>
+    <w:p>
+      <w:pPr>
+        <w:spacing w:before="100" w:beforeAutospacing="1" w:after="100" w:afterAutospacing="1" w:line="360" w:lineRule="auto"/>
+        <w:jc w:val="both"/>
+        <w:outlineLvl w:val="0"/>
         <w:rPr>
           <w:rFonts w:eastAsia="Times New Roman" w:cs="Times New Roman"/>
           <w:b/>
           <w:bCs/>
           <w:kern w:val="36"/>
         </w:rPr>
-        <w:t>Practise</w:t>
-      </w:r>
-      <w:bookmarkEnd w:id="5"/>
-      <w:proofErr w:type="spellEnd"/>
-    </w:p>
-    <w:p>
-      <w:pPr>
-        <w:spacing w:line="360" w:lineRule="auto"/>
-        <w:jc w:val="both"/>
-        <w:rPr>
-          <w:b/>
-        </w:rPr>
-      </w:pPr>
-      <w:r>
-        <w:rPr>
-          <w:b/>
-        </w:rPr>
-        <w:t>Assignment 4</w:t>
-      </w:r>
-    </w:p>
-    <w:p>
-      <w:pPr>
-        <w:spacing w:line="360" w:lineRule="auto"/>
-        <w:jc w:val="both"/>
-      </w:pPr>
-      <w:r>
-        <w:t>ID: 11581032</w:t>
-      </w:r>
-    </w:p>
-    <w:p>
-      <w:pPr>
-        <w:spacing w:line="360" w:lineRule="auto"/>
-        <w:jc w:val="both"/>
-      </w:pPr>
-      <w:r>
-        <w:t xml:space="preserve">Name: Vu </w:t>
-      </w:r>
-      <w:proofErr w:type="spellStart"/>
-      <w:r>
-        <w:t>Quach</w:t>
-      </w:r>
-      <w:proofErr w:type="spellEnd"/>
-    </w:p>
-    <w:p>
-      <w:pPr>
-        <w:spacing w:before="100" w:beforeAutospacing="1" w:after="100" w:afterAutospacing="1" w:line="360" w:lineRule="auto"/>
-        <w:jc w:val="both"/>
-        <w:outlineLvl w:val="0"/>
+      </w:pPr>
+      <w:bookmarkStart w:id="6" w:name="_Toc427317462"/>
+      <w:bookmarkStart w:id="7" w:name="_Toc432795891"/>
+      <w:r>
         <w:rPr>
           <w:rFonts w:eastAsia="Times New Roman" w:cs="Times New Roman"/>
           <w:b/>
           <w:bCs/>
           <w:kern w:val="36"/>
         </w:rPr>
-      </w:pPr>
-      <w:bookmarkStart w:id="6" w:name="_Toc427317462"/>
-      <w:bookmarkStart w:id="7" w:name="_Toc432795891"/>
+        <w:t xml:space="preserve">Lecturer: Dr </w:t>
+      </w:r>
+      <w:bookmarkEnd w:id="6"/>
       <w:r>
         <w:rPr>
           <w:rFonts w:eastAsia="Times New Roman" w:cs="Times New Roman"/>
@@ -162,41 +156,9 @@
           <w:bCs/>
           <w:kern w:val="36"/>
         </w:rPr>
-        <w:t xml:space="preserve">Lecturer: Dr </w:t>
-      </w:r>
-      <w:bookmarkEnd w:id="6"/>
-      <w:proofErr w:type="spellStart"/>
-      <w:r>
-        <w:rPr>
-          <w:rFonts w:eastAsia="Times New Roman" w:cs="Times New Roman"/>
-          <w:b/>
-          <w:bCs/>
-          <w:kern w:val="36"/>
-        </w:rPr>
-        <w:t>Recept</w:t>
-      </w:r>
-      <w:proofErr w:type="spellEnd"/>
-      <w:r>
-        <w:rPr>
-          <w:rFonts w:eastAsia="Times New Roman" w:cs="Times New Roman"/>
-          <w:b/>
-          <w:bCs/>
-          <w:kern w:val="36"/>
-        </w:rPr>
-        <w:t xml:space="preserve"> </w:t>
-      </w:r>
-      <w:proofErr w:type="spellStart"/>
-      <w:r>
-        <w:rPr>
-          <w:rFonts w:eastAsia="Times New Roman" w:cs="Times New Roman"/>
-          <w:b/>
-          <w:bCs/>
-          <w:kern w:val="36"/>
-        </w:rPr>
-        <w:t>Ulusoy</w:t>
+        <w:t>Recept Ulusoy</w:t>
       </w:r>
       <w:bookmarkEnd w:id="7"/>
-      <w:proofErr w:type="spellEnd"/>
     </w:p>
     <w:p>
       <w:pPr>
@@ -557,16 +519,61 @@
         </w:rPr>
       </w:pPr>
       <w:bookmarkStart w:id="8" w:name="_Toc432795892"/>
-      <w:proofErr w:type="gramStart"/>
       <w:r>
         <w:rPr>
           <w:rFonts w:eastAsia="Times New Roman"/>
         </w:rPr>
         <w:lastRenderedPageBreak/>
+        <w:t>URL repository:</w:t>
+      </w:r>
+    </w:p>
+    <w:p/>
+    <w:p>
+      <w:r>
+        <w:t xml:space="preserve">Master origin: </w:t>
+      </w:r>
+      <w:hyperlink r:id="rId8" w:history="1">
+        <w:r>
+          <w:rPr>
+            <w:rStyle w:val="Hyperlink"/>
+          </w:rPr>
+          <w:t>https://github.com/zagv/crown_and_anchor.git</w:t>
+        </w:r>
+      </w:hyperlink>
+    </w:p>
+    <w:p/>
+    <w:p>
+      <w:r>
+        <w:t xml:space="preserve">My branch: </w:t>
+      </w:r>
+      <w:hyperlink r:id="rId9" w:history="1">
+        <w:r>
+          <w:rPr>
+            <w:rStyle w:val="Hyperlink"/>
+          </w:rPr>
+          <w:t>https://github.com/zagv/crown_and_anchor/tree/vuq</w:t>
+        </w:r>
+      </w:hyperlink>
+    </w:p>
+    <w:p/>
+    <w:p>
+      <w:pPr>
+        <w:pStyle w:val="Heading1"/>
+        <w:numPr>
+          <w:ilvl w:val="0"/>
+          <w:numId w:val="8"/>
+        </w:numPr>
+        <w:rPr>
+          <w:rFonts w:eastAsia="Times New Roman"/>
+        </w:rPr>
+      </w:pPr>
+      <w:r>
+        <w:rPr>
+          <w:rFonts w:eastAsia="Times New Roman"/>
+        </w:rPr>
         <w:t>How to debug a program using Eclipse and Debugger.</w:t>
       </w:r>
       <w:bookmarkEnd w:id="8"/>
-      <w:proofErr w:type="gramEnd"/>
     </w:p>
     <w:p>
       <w:pPr>
@@ -630,6 +637,7 @@
           <w:sz w:val="24"/>
           <w:szCs w:val="24"/>
         </w:rPr>
+        <w:lastRenderedPageBreak/>
         <w:drawing>
           <wp:inline distT="0" distB="0" distL="0" distR="0">
             <wp:extent cx="5943493" cy="4944140"/>
@@ -648,7 +656,7 @@
                     </pic:cNvPicPr>
                   </pic:nvPicPr>
                   <pic:blipFill>
-                    <a:blip r:embed="rId8" cstate="print"/>
+                    <a:blip r:embed="rId10" cstate="print"/>
                     <a:srcRect/>
                     <a:stretch>
                       <a:fillRect/>
@@ -676,7 +684,6 @@
           </wp:inline>
         </w:drawing>
       </w:r>
-      <w:proofErr w:type="gramStart"/>
       <w:r>
         <w:rPr>
           <w:rFonts w:ascii="Times New Roman" w:eastAsia="Times New Roman" w:hAnsi="Times New Roman" w:cs="Times New Roman"/>
@@ -685,7 +692,6 @@
         </w:rPr>
         <w:t>c</w:t>
       </w:r>
-      <w:proofErr w:type="gramEnd"/>
     </w:p>
     <w:p>
       <w:pPr>
@@ -740,7 +746,7 @@
                     </pic:cNvPicPr>
                   </pic:nvPicPr>
                   <pic:blipFill>
-                    <a:blip r:embed="rId9" cstate="print"/>
+                    <a:blip r:embed="rId11" cstate="print"/>
                     <a:srcRect/>
                     <a:stretch>
                       <a:fillRect/>
@@ -831,7 +837,7 @@
                     </pic:cNvPicPr>
                   </pic:nvPicPr>
                   <pic:blipFill>
-                    <a:blip r:embed="rId10" cstate="print"/>
+                    <a:blip r:embed="rId12" cstate="print"/>
                     <a:srcRect/>
                     <a:stretch>
                       <a:fillRect/>
@@ -940,7 +946,7 @@
                     </pic:cNvPicPr>
                   </pic:nvPicPr>
                   <pic:blipFill>
-                    <a:blip r:embed="rId11" cstate="print"/>
+                    <a:blip r:embed="rId13" cstate="print"/>
                     <a:srcRect/>
                     <a:stretch>
                       <a:fillRect/>
@@ -978,15 +984,7 @@
         </w:numPr>
       </w:pPr>
       <w:r>
-        <w:t xml:space="preserve">Player won $10 but the </w:t>
-      </w:r>
-      <w:proofErr w:type="gramStart"/>
-      <w:r>
-        <w:t>balance just increase</w:t>
-      </w:r>
-      <w:proofErr w:type="gramEnd"/>
-      <w:r>
-        <w:t xml:space="preserve"> $5:</w:t>
+        <w:t>Player won $10 but the balance just increase $5:</w:t>
       </w:r>
     </w:p>
     <w:p/>
@@ -1014,7 +1012,7 @@
                     </pic:cNvPicPr>
                   </pic:nvPicPr>
                   <pic:blipFill>
-                    <a:blip r:embed="rId12" cstate="print"/>
+                    <a:blip r:embed="rId14" cstate="print"/>
                     <a:srcRect/>
                     <a:stretch>
                       <a:fillRect/>
@@ -1079,7 +1077,7 @@
                     </pic:cNvPicPr>
                   </pic:nvPicPr>
                   <pic:blipFill>
-                    <a:blip r:embed="rId13" cstate="print"/>
+                    <a:blip r:embed="rId15" cstate="print"/>
                     <a:srcRect/>
                     <a:stretch>
                       <a:fillRect/>
@@ -1119,14 +1117,9 @@
       <w:r>
         <w:br w:type="page"/>
       </w:r>
-      <w:proofErr w:type="gramStart"/>
       <w:r>
         <w:lastRenderedPageBreak/>
-        <w:t>The Game end without reaching the balance limit.</w:t>
-      </w:r>
-      <w:proofErr w:type="gramEnd"/>
-      <w:r>
-        <w:t xml:space="preserve"> It should $0 instead of $5</w:t>
+        <w:t>The Game end without reaching the balance limit. It should $0 instead of $5</w:t>
       </w:r>
     </w:p>
     <w:p/>
@@ -1153,7 +1146,7 @@
                     </pic:cNvPicPr>
                   </pic:nvPicPr>
                   <pic:blipFill>
-                    <a:blip r:embed="rId14" cstate="print"/>
+                    <a:blip r:embed="rId16" cstate="print"/>
                     <a:srcRect/>
                     <a:stretch>
                       <a:fillRect/>
@@ -1253,7 +1246,7 @@
                     </pic:cNvPicPr>
                   </pic:nvPicPr>
                   <pic:blipFill>
-                    <a:blip r:embed="rId15" cstate="print"/>
+                    <a:blip r:embed="rId17" cstate="print"/>
                     <a:srcRect/>
                     <a:stretch>
                       <a:fillRect/>
@@ -1326,7 +1319,7 @@
                     </pic:cNvPicPr>
                   </pic:nvPicPr>
                   <pic:blipFill>
-                    <a:blip r:embed="rId16" cstate="print"/>
+                    <a:blip r:embed="rId18" cstate="print"/>
                     <a:srcRect/>
                     <a:stretch>
                       <a:fillRect/>
@@ -1370,15 +1363,7 @@
       </w:pPr>
       <w:r>
         <w:lastRenderedPageBreak/>
-        <w:t xml:space="preserve">Fix the bug </w:t>
-      </w:r>
-      <w:proofErr w:type="spellStart"/>
-      <w:r>
-        <w:t>can not</w:t>
-      </w:r>
-      <w:proofErr w:type="spellEnd"/>
-      <w:r>
-        <w:t xml:space="preserve"> set amount of bet for players:</w:t>
+        <w:t>Fix the bug can not set amount of bet for players:</w:t>
       </w:r>
     </w:p>
     <w:p>
@@ -1404,7 +1389,7 @@
                     </pic:cNvPicPr>
                   </pic:nvPicPr>
                   <pic:blipFill>
-                    <a:blip r:embed="rId17" cstate="print"/>
+                    <a:blip r:embed="rId19" cstate="print"/>
                     <a:srcRect/>
                     <a:stretch>
                       <a:fillRect/>
@@ -1434,7 +1419,7 @@
       </w:r>
     </w:p>
     <w:sectPr>
-      <w:headerReference w:type="default" r:id="rId18"/>
+      <w:headerReference w:type="default" r:id="rId20"/>
       <w:pgSz w:w="12240" w:h="15840"/>
       <w:pgMar w:top="1440" w:right="1440" w:bottom="1440" w:left="1440" w:header="720" w:footer="720" w:gutter="0"/>
       <w:cols w:space="720"/>
@@ -1501,13 +1486,8 @@
       <w:pStyle w:val="Header"/>
     </w:pPr>
     <w:r>
-      <w:t xml:space="preserve">Vu </w:t>
+      <w:t>Vu Quach</w:t>
     </w:r>
-    <w:proofErr w:type="spellStart"/>
-    <w:r>
-      <w:t>Quach</w:t>
-    </w:r>
-    <w:proofErr w:type="spellEnd"/>
   </w:p>
   <w:p>
     <w:pPr>
@@ -3345,7 +3325,7 @@
 </file>
 
 <file path=customXml/itemProps1.xml><?xml version="1.0" encoding="utf-8"?>
-<ds:datastoreItem xmlns:ds="http://schemas.openxmlformats.org/officeDocument/2006/customXml" ds:itemID="{DC25BABC-E8F2-405B-8687-A0616F83C61B}">
+<ds:datastoreItem xmlns:ds="http://schemas.openxmlformats.org/officeDocument/2006/customXml" ds:itemID="{D8FF4B66-329B-4E98-AB42-3AAC3E94E6F6}">
   <ds:schemaRefs>
     <ds:schemaRef ds:uri="http://schemas.openxmlformats.org/officeDocument/2006/bibliography"/>
   </ds:schemaRefs>
